--- a/files/2017.January.CV.docx
+++ b/files/2017.January.CV.docx
@@ -23,6 +23,7 @@
         </w:rPr>
         <w:t xml:space="preserve">Curriculum Vitae | </w:t>
       </w:r>
+      <w:bookmarkStart w:id="1" w:name="_GoBack"/>
       <w:r>
         <w:rPr>
           <w:rFonts w:ascii="Arial" w:eastAsia="Cambria" w:hAnsi="Arial" w:cs="Arial"/>
@@ -37,7 +38,16 @@
           <w:sz w:val="24"/>
           <w:szCs w:val="24"/>
         </w:rPr>
-        <w:t xml:space="preserve"> 201</w:t>
+        <w:t xml:space="preserve"> </w:t>
+      </w:r>
+      <w:bookmarkEnd w:id="1"/>
+      <w:r>
+        <w:rPr>
+          <w:rFonts w:ascii="Arial" w:eastAsia="Cambria" w:hAnsi="Arial" w:cs="Arial"/>
+          <w:sz w:val="24"/>
+          <w:szCs w:val="24"/>
+        </w:rPr>
+        <w:t>201</w:t>
       </w:r>
       <w:r>
         <w:rPr>
@@ -184,8 +194,6 @@
         </w:rPr>
         <w:t xml:space="preserve"> Apt 205,</w:t>
       </w:r>
-      <w:bookmarkStart w:id="1" w:name="_GoBack"/>
-      <w:bookmarkEnd w:id="1"/>
       <w:r>
         <w:rPr>
           <w:rFonts w:ascii="Arial" w:eastAsia="Cambria" w:hAnsi="Arial" w:cs="Arial"/>
@@ -590,8 +598,9 @@
           <w:sz w:val="24"/>
           <w:szCs w:val="24"/>
         </w:rPr>
-        <w:t>Dr. Kalanit Grill-Spector</w:t>
-      </w:r>
+        <w:t xml:space="preserve">Dr. </w:t>
+      </w:r>
+      <w:proofErr w:type="spellStart"/>
       <w:r>
         <w:rPr>
           <w:rFonts w:ascii="Arial" w:eastAsia="Cambria" w:hAnsi="Arial" w:cs="Arial"/>
@@ -599,6 +608,25 @@
           <w:sz w:val="24"/>
           <w:szCs w:val="24"/>
         </w:rPr>
+        <w:t>Kalanit</w:t>
+      </w:r>
+      <w:proofErr w:type="spellEnd"/>
+      <w:r>
+        <w:rPr>
+          <w:rFonts w:ascii="Arial" w:eastAsia="Cambria" w:hAnsi="Arial" w:cs="Arial"/>
+          <w:i/>
+          <w:sz w:val="24"/>
+          <w:szCs w:val="24"/>
+        </w:rPr>
+        <w:t xml:space="preserve"> Grill-Spector</w:t>
+      </w:r>
+      <w:r>
+        <w:rPr>
+          <w:rFonts w:ascii="Arial" w:eastAsia="Cambria" w:hAnsi="Arial" w:cs="Arial"/>
+          <w:i/>
+          <w:sz w:val="24"/>
+          <w:szCs w:val="24"/>
+        </w:rPr>
         <w:t>)</w:t>
       </w:r>
       <w:r>
@@ -616,7 +644,25 @@
           <w:sz w:val="24"/>
           <w:szCs w:val="24"/>
         </w:rPr>
-        <w:t>Winter: NeuroAI Lab (</w:t>
+        <w:t xml:space="preserve">Winter: </w:t>
+      </w:r>
+      <w:proofErr w:type="spellStart"/>
+      <w:r>
+        <w:rPr>
+          <w:rFonts w:ascii="Arial" w:eastAsia="Cambria" w:hAnsi="Arial" w:cs="Arial"/>
+          <w:sz w:val="24"/>
+          <w:szCs w:val="24"/>
+        </w:rPr>
+        <w:t>NeuroAI</w:t>
+      </w:r>
+      <w:proofErr w:type="spellEnd"/>
+      <w:r>
+        <w:rPr>
+          <w:rFonts w:ascii="Arial" w:eastAsia="Cambria" w:hAnsi="Arial" w:cs="Arial"/>
+          <w:sz w:val="24"/>
+          <w:szCs w:val="24"/>
+        </w:rPr>
+        <w:t xml:space="preserve"> Lab (</w:t>
       </w:r>
       <w:r>
         <w:rPr>
@@ -625,8 +671,19 @@
           <w:sz w:val="24"/>
           <w:szCs w:val="24"/>
         </w:rPr>
-        <w:t>Dr. Daniel Yamins</w:t>
-      </w:r>
+        <w:t xml:space="preserve">Dr. Daniel </w:t>
+      </w:r>
+      <w:proofErr w:type="spellStart"/>
+      <w:r>
+        <w:rPr>
+          <w:rFonts w:ascii="Arial" w:eastAsia="Cambria" w:hAnsi="Arial" w:cs="Arial"/>
+          <w:i/>
+          <w:sz w:val="24"/>
+          <w:szCs w:val="24"/>
+        </w:rPr>
+        <w:t>Yamins</w:t>
+      </w:r>
+      <w:proofErr w:type="spellEnd"/>
       <w:r>
         <w:rPr>
           <w:rFonts w:ascii="Arial" w:eastAsia="Cambria" w:hAnsi="Arial" w:cs="Arial"/>
@@ -758,8 +815,19 @@
           <w:sz w:val="24"/>
           <w:szCs w:val="24"/>
         </w:rPr>
-        <w:t>PI: Dr. Irving Biederman</w:t>
-      </w:r>
+        <w:t xml:space="preserve">PI: Dr. Irving </w:t>
+      </w:r>
+      <w:proofErr w:type="spellStart"/>
+      <w:r>
+        <w:rPr>
+          <w:rFonts w:ascii="Arial" w:eastAsia="Cambria" w:hAnsi="Arial" w:cs="Arial"/>
+          <w:i/>
+          <w:sz w:val="24"/>
+          <w:szCs w:val="24"/>
+        </w:rPr>
+        <w:t>Biederman</w:t>
+      </w:r>
+      <w:proofErr w:type="spellEnd"/>
     </w:p>
     <w:p>
       <w:pPr>
@@ -815,7 +883,25 @@
           <w:sz w:val="24"/>
           <w:szCs w:val="24"/>
         </w:rPr>
-        <w:t>Focus on the interaction between aging and the locus-coeruleus norepinephrine system, models of attention, and neural correlates of biases in attention</w:t>
+        <w:t>Focus on the interaction between aging and the locus-</w:t>
+      </w:r>
+      <w:proofErr w:type="spellStart"/>
+      <w:r>
+        <w:rPr>
+          <w:rFonts w:ascii="Arial" w:eastAsia="Cambria" w:hAnsi="Arial" w:cs="Arial"/>
+          <w:sz w:val="24"/>
+          <w:szCs w:val="24"/>
+        </w:rPr>
+        <w:t>coeruleus</w:t>
+      </w:r>
+      <w:proofErr w:type="spellEnd"/>
+      <w:r>
+        <w:rPr>
+          <w:rFonts w:ascii="Arial" w:eastAsia="Cambria" w:hAnsi="Arial" w:cs="Arial"/>
+          <w:sz w:val="24"/>
+          <w:szCs w:val="24"/>
+        </w:rPr>
+        <w:t xml:space="preserve"> norepinephrine system, models of attention, and neural correlates of biases in attention</w:t>
       </w:r>
       <w:r>
         <w:rPr>
@@ -903,13 +989,23 @@
         </w:rPr>
         <w:t xml:space="preserve"> </w:t>
       </w:r>
-      <w:r>
-        <w:rPr>
-          <w:rFonts w:ascii="Arial" w:eastAsia="Cambria" w:hAnsi="Arial" w:cs="Arial"/>
-          <w:sz w:val="24"/>
-          <w:szCs w:val="24"/>
-        </w:rPr>
-        <w:t xml:space="preserve">Clewett, D., Lee, T.H., Greening, S., Ponzio, A., </w:t>
+      <w:proofErr w:type="spellStart"/>
+      <w:r>
+        <w:rPr>
+          <w:rFonts w:ascii="Arial" w:eastAsia="Cambria" w:hAnsi="Arial" w:cs="Arial"/>
+          <w:sz w:val="24"/>
+          <w:szCs w:val="24"/>
+        </w:rPr>
+        <w:t>Clewett</w:t>
+      </w:r>
+      <w:proofErr w:type="spellEnd"/>
+      <w:r>
+        <w:rPr>
+          <w:rFonts w:ascii="Arial" w:eastAsia="Cambria" w:hAnsi="Arial" w:cs="Arial"/>
+          <w:sz w:val="24"/>
+          <w:szCs w:val="24"/>
+        </w:rPr>
+        <w:t xml:space="preserve">, D., Lee, T.H., Greening, S., Ponzio, A., </w:t>
       </w:r>
       <w:r>
         <w:rPr>
@@ -942,7 +1038,43 @@
           <w:sz w:val="24"/>
           <w:szCs w:val="24"/>
         </w:rPr>
-        <w:t xml:space="preserve"> Neuromelanin marks the spot: Identifying a locus coeruleus biomarker of cognitive reserve in healthy aging. </w:t>
+        <w:t xml:space="preserve"> </w:t>
+      </w:r>
+      <w:proofErr w:type="spellStart"/>
+      <w:r>
+        <w:rPr>
+          <w:rFonts w:ascii="Arial" w:eastAsia="Cambria" w:hAnsi="Arial" w:cs="Arial"/>
+          <w:sz w:val="24"/>
+          <w:szCs w:val="24"/>
+        </w:rPr>
+        <w:t>Neuromelanin</w:t>
+      </w:r>
+      <w:proofErr w:type="spellEnd"/>
+      <w:r>
+        <w:rPr>
+          <w:rFonts w:ascii="Arial" w:eastAsia="Cambria" w:hAnsi="Arial" w:cs="Arial"/>
+          <w:sz w:val="24"/>
+          <w:szCs w:val="24"/>
+        </w:rPr>
+        <w:t xml:space="preserve"> marks the spot: Identifying a locus </w:t>
+      </w:r>
+      <w:proofErr w:type="spellStart"/>
+      <w:r>
+        <w:rPr>
+          <w:rFonts w:ascii="Arial" w:eastAsia="Cambria" w:hAnsi="Arial" w:cs="Arial"/>
+          <w:sz w:val="24"/>
+          <w:szCs w:val="24"/>
+        </w:rPr>
+        <w:t>coeruleus</w:t>
+      </w:r>
+      <w:proofErr w:type="spellEnd"/>
+      <w:r>
+        <w:rPr>
+          <w:rFonts w:ascii="Arial" w:eastAsia="Cambria" w:hAnsi="Arial" w:cs="Arial"/>
+          <w:sz w:val="24"/>
+          <w:szCs w:val="24"/>
+        </w:rPr>
+        <w:t xml:space="preserve"> biomarker of cognitive reserve in healthy aging. </w:t>
       </w:r>
       <w:r>
         <w:rPr>
@@ -1006,7 +1138,43 @@
           <w:sz w:val="24"/>
           <w:szCs w:val="24"/>
         </w:rPr>
-        <w:t>, Shah, M.P., Tjan, B.S., Biederman, I., Keller, B., &amp; Brenner, R. The lateral occipital complex shows no net response to object familiarity. </w:t>
+        <w:t xml:space="preserve">, Shah, M.P., </w:t>
+      </w:r>
+      <w:proofErr w:type="spellStart"/>
+      <w:r>
+        <w:rPr>
+          <w:rFonts w:ascii="Arial" w:eastAsia="Cambria" w:hAnsi="Arial" w:cs="Arial"/>
+          <w:sz w:val="24"/>
+          <w:szCs w:val="24"/>
+        </w:rPr>
+        <w:t>Tjan</w:t>
+      </w:r>
+      <w:proofErr w:type="spellEnd"/>
+      <w:r>
+        <w:rPr>
+          <w:rFonts w:ascii="Arial" w:eastAsia="Cambria" w:hAnsi="Arial" w:cs="Arial"/>
+          <w:sz w:val="24"/>
+          <w:szCs w:val="24"/>
+        </w:rPr>
+        <w:t xml:space="preserve">, B.S., </w:t>
+      </w:r>
+      <w:proofErr w:type="spellStart"/>
+      <w:r>
+        <w:rPr>
+          <w:rFonts w:ascii="Arial" w:eastAsia="Cambria" w:hAnsi="Arial" w:cs="Arial"/>
+          <w:sz w:val="24"/>
+          <w:szCs w:val="24"/>
+        </w:rPr>
+        <w:t>Biederman</w:t>
+      </w:r>
+      <w:proofErr w:type="spellEnd"/>
+      <w:r>
+        <w:rPr>
+          <w:rFonts w:ascii="Arial" w:eastAsia="Cambria" w:hAnsi="Arial" w:cs="Arial"/>
+          <w:sz w:val="24"/>
+          <w:szCs w:val="24"/>
+        </w:rPr>
+        <w:t>, I., Keller, B., &amp; Brenner, R. The lateral occipital complex shows no net response to object familiarity. </w:t>
       </w:r>
       <w:r>
         <w:rPr>
@@ -1143,7 +1311,43 @@
           <w:sz w:val="24"/>
           <w:szCs w:val="24"/>
         </w:rPr>
-        <w:t xml:space="preserve">, Herald, S.B., Yue, X., von der Malsburg, C., &amp; Biederman, I. An applet for the Gabor Scaling of the Differences Between Complex Stimuli. </w:t>
+        <w:t xml:space="preserve">, Herald, S.B., Yue, X., von der </w:t>
+      </w:r>
+      <w:proofErr w:type="spellStart"/>
+      <w:r>
+        <w:rPr>
+          <w:rFonts w:ascii="Arial" w:eastAsia="Cambria" w:hAnsi="Arial" w:cs="Arial"/>
+          <w:sz w:val="24"/>
+          <w:szCs w:val="24"/>
+        </w:rPr>
+        <w:t>Malsburg</w:t>
+      </w:r>
+      <w:proofErr w:type="spellEnd"/>
+      <w:r>
+        <w:rPr>
+          <w:rFonts w:ascii="Arial" w:eastAsia="Cambria" w:hAnsi="Arial" w:cs="Arial"/>
+          <w:sz w:val="24"/>
+          <w:szCs w:val="24"/>
+        </w:rPr>
+        <w:t xml:space="preserve">, C., &amp; </w:t>
+      </w:r>
+      <w:proofErr w:type="spellStart"/>
+      <w:r>
+        <w:rPr>
+          <w:rFonts w:ascii="Arial" w:eastAsia="Cambria" w:hAnsi="Arial" w:cs="Arial"/>
+          <w:sz w:val="24"/>
+          <w:szCs w:val="24"/>
+        </w:rPr>
+        <w:t>Biederman</w:t>
+      </w:r>
+      <w:proofErr w:type="spellEnd"/>
+      <w:r>
+        <w:rPr>
+          <w:rFonts w:ascii="Arial" w:eastAsia="Cambria" w:hAnsi="Arial" w:cs="Arial"/>
+          <w:sz w:val="24"/>
+          <w:szCs w:val="24"/>
+        </w:rPr>
+        <w:t xml:space="preserve">, I. An applet for the Gabor Scaling of the Differences Between Complex Stimuli. </w:t>
       </w:r>
       <w:r>
         <w:rPr>
@@ -1232,13 +1436,41 @@
         </w:rPr>
         <w:t xml:space="preserve">1. </w:t>
       </w:r>
-      <w:r>
-        <w:rPr>
-          <w:rFonts w:ascii="Arial" w:eastAsia="Cambria" w:hAnsi="Arial" w:cs="Arial"/>
-          <w:sz w:val="24"/>
-          <w:szCs w:val="24"/>
-        </w:rPr>
-        <w:t xml:space="preserve">Biederman, I., Herald, S. B., Xu, X., Amir, O., Shilowich B. E., &amp; </w:t>
+      <w:proofErr w:type="spellStart"/>
+      <w:r>
+        <w:rPr>
+          <w:rFonts w:ascii="Arial" w:eastAsia="Cambria" w:hAnsi="Arial" w:cs="Arial"/>
+          <w:sz w:val="24"/>
+          <w:szCs w:val="24"/>
+        </w:rPr>
+        <w:t>Biederman</w:t>
+      </w:r>
+      <w:proofErr w:type="spellEnd"/>
+      <w:r>
+        <w:rPr>
+          <w:rFonts w:ascii="Arial" w:eastAsia="Cambria" w:hAnsi="Arial" w:cs="Arial"/>
+          <w:sz w:val="24"/>
+          <w:szCs w:val="24"/>
+        </w:rPr>
+        <w:t xml:space="preserve">, I., Herald, S. B., Xu, X., Amir, O., </w:t>
+      </w:r>
+      <w:proofErr w:type="spellStart"/>
+      <w:r>
+        <w:rPr>
+          <w:rFonts w:ascii="Arial" w:eastAsia="Cambria" w:hAnsi="Arial" w:cs="Arial"/>
+          <w:sz w:val="24"/>
+          <w:szCs w:val="24"/>
+        </w:rPr>
+        <w:t>Shilowich</w:t>
+      </w:r>
+      <w:proofErr w:type="spellEnd"/>
+      <w:r>
+        <w:rPr>
+          <w:rFonts w:ascii="Arial" w:eastAsia="Cambria" w:hAnsi="Arial" w:cs="Arial"/>
+          <w:sz w:val="24"/>
+          <w:szCs w:val="24"/>
+        </w:rPr>
+        <w:t xml:space="preserve"> B. E., &amp; </w:t>
       </w:r>
       <w:r>
         <w:rPr>
@@ -1255,7 +1487,25 @@
           <w:sz w:val="24"/>
           <w:szCs w:val="24"/>
         </w:rPr>
-        <w:t xml:space="preserve"> (2015). Phonagnosia, a Voice Homologue to Prosopagnosia. Poster presented at the Annual Meeting of the Vision Sciences S</w:t>
+        <w:t xml:space="preserve"> (2015). </w:t>
+      </w:r>
+      <w:proofErr w:type="spellStart"/>
+      <w:r>
+        <w:rPr>
+          <w:rFonts w:ascii="Arial" w:eastAsia="Cambria" w:hAnsi="Arial" w:cs="Arial"/>
+          <w:sz w:val="24"/>
+          <w:szCs w:val="24"/>
+        </w:rPr>
+        <w:t>Phonagnosia</w:t>
+      </w:r>
+      <w:proofErr w:type="spellEnd"/>
+      <w:r>
+        <w:rPr>
+          <w:rFonts w:ascii="Arial" w:eastAsia="Cambria" w:hAnsi="Arial" w:cs="Arial"/>
+          <w:sz w:val="24"/>
+          <w:szCs w:val="24"/>
+        </w:rPr>
+        <w:t>, a Voice Homologue to Prosopagnosia. Poster presented at the Annual Meeting of the Vision Sciences S</w:t>
       </w:r>
       <w:r>
         <w:rPr>
@@ -1292,13 +1542,23 @@
         </w:rPr>
         <w:t xml:space="preserve">2. </w:t>
       </w:r>
-      <w:r>
-        <w:rPr>
-          <w:rFonts w:ascii="Arial" w:eastAsia="Cambria" w:hAnsi="Arial" w:cs="Arial"/>
-          <w:sz w:val="24"/>
-          <w:szCs w:val="24"/>
-        </w:rPr>
-        <w:t>Clewett, D., Lee, T.H., Greening, S. G., Ponzio, A.,</w:t>
+      <w:proofErr w:type="spellStart"/>
+      <w:r>
+        <w:rPr>
+          <w:rFonts w:ascii="Arial" w:eastAsia="Cambria" w:hAnsi="Arial" w:cs="Arial"/>
+          <w:sz w:val="24"/>
+          <w:szCs w:val="24"/>
+        </w:rPr>
+        <w:t>Clewett</w:t>
+      </w:r>
+      <w:proofErr w:type="spellEnd"/>
+      <w:r>
+        <w:rPr>
+          <w:rFonts w:ascii="Arial" w:eastAsia="Cambria" w:hAnsi="Arial" w:cs="Arial"/>
+          <w:sz w:val="24"/>
+          <w:szCs w:val="24"/>
+        </w:rPr>
+        <w:t>, D., Lee, T.H., Greening, S. G., Ponzio, A.,</w:t>
       </w:r>
       <w:r>
         <w:rPr>
@@ -1315,7 +1575,43 @@
           <w:sz w:val="24"/>
           <w:szCs w:val="24"/>
         </w:rPr>
-        <w:t xml:space="preserve">, &amp; Mather M. (2015). Neuromelanin Marks the Spot: A Locus Coeruleus Substrate of Cognitive Reserve in Healthy Aging. </w:t>
+        <w:t xml:space="preserve">, &amp; Mather M. (2015). </w:t>
+      </w:r>
+      <w:proofErr w:type="spellStart"/>
+      <w:r>
+        <w:rPr>
+          <w:rFonts w:ascii="Arial" w:eastAsia="Cambria" w:hAnsi="Arial" w:cs="Arial"/>
+          <w:sz w:val="24"/>
+          <w:szCs w:val="24"/>
+        </w:rPr>
+        <w:t>Neuromelanin</w:t>
+      </w:r>
+      <w:proofErr w:type="spellEnd"/>
+      <w:r>
+        <w:rPr>
+          <w:rFonts w:ascii="Arial" w:eastAsia="Cambria" w:hAnsi="Arial" w:cs="Arial"/>
+          <w:sz w:val="24"/>
+          <w:szCs w:val="24"/>
+        </w:rPr>
+        <w:t xml:space="preserve"> Marks the Spot: A Locus </w:t>
+      </w:r>
+      <w:proofErr w:type="spellStart"/>
+      <w:r>
+        <w:rPr>
+          <w:rFonts w:ascii="Arial" w:eastAsia="Cambria" w:hAnsi="Arial" w:cs="Arial"/>
+          <w:sz w:val="24"/>
+          <w:szCs w:val="24"/>
+        </w:rPr>
+        <w:t>Coeruleus</w:t>
+      </w:r>
+      <w:proofErr w:type="spellEnd"/>
+      <w:r>
+        <w:rPr>
+          <w:rFonts w:ascii="Arial" w:eastAsia="Cambria" w:hAnsi="Arial" w:cs="Arial"/>
+          <w:sz w:val="24"/>
+          <w:szCs w:val="24"/>
+        </w:rPr>
+        <w:t xml:space="preserve"> Substrate of Cognitive Reserve in Healthy Aging. </w:t>
       </w:r>
       <w:r>
         <w:rPr>
@@ -1344,13 +1640,23 @@
         </w:rPr>
         <w:t xml:space="preserve">3. </w:t>
       </w:r>
-      <w:r>
-        <w:rPr>
-          <w:rFonts w:ascii="Arial" w:eastAsia="Cambria" w:hAnsi="Arial" w:cs="Arial"/>
-          <w:sz w:val="24"/>
-          <w:szCs w:val="24"/>
-        </w:rPr>
-        <w:t xml:space="preserve">Biederman, I., </w:t>
+      <w:proofErr w:type="spellStart"/>
+      <w:r>
+        <w:rPr>
+          <w:rFonts w:ascii="Arial" w:eastAsia="Cambria" w:hAnsi="Arial" w:cs="Arial"/>
+          <w:sz w:val="24"/>
+          <w:szCs w:val="24"/>
+        </w:rPr>
+        <w:t>Biederman</w:t>
+      </w:r>
+      <w:proofErr w:type="spellEnd"/>
+      <w:r>
+        <w:rPr>
+          <w:rFonts w:ascii="Arial" w:eastAsia="Cambria" w:hAnsi="Arial" w:cs="Arial"/>
+          <w:sz w:val="24"/>
+          <w:szCs w:val="24"/>
+        </w:rPr>
+        <w:t xml:space="preserve">, I., </w:t>
       </w:r>
       <w:r>
         <w:rPr>
@@ -1367,7 +1673,25 @@
           <w:sz w:val="24"/>
           <w:szCs w:val="24"/>
         </w:rPr>
-        <w:t>, Tjan B.S., &amp; Shah, M.P. (2016). What is actually affected by the scrambling of objects when localizing LOC? To be presented at the Annual Meeting of the Vision Sciences Society, St. Petersburg Beach, FL. May.</w:t>
+        <w:t xml:space="preserve">, </w:t>
+      </w:r>
+      <w:proofErr w:type="spellStart"/>
+      <w:r>
+        <w:rPr>
+          <w:rFonts w:ascii="Arial" w:eastAsia="Cambria" w:hAnsi="Arial" w:cs="Arial"/>
+          <w:sz w:val="24"/>
+          <w:szCs w:val="24"/>
+        </w:rPr>
+        <w:t>Tjan</w:t>
+      </w:r>
+      <w:proofErr w:type="spellEnd"/>
+      <w:r>
+        <w:rPr>
+          <w:rFonts w:ascii="Arial" w:eastAsia="Cambria" w:hAnsi="Arial" w:cs="Arial"/>
+          <w:sz w:val="24"/>
+          <w:szCs w:val="24"/>
+        </w:rPr>
+        <w:t xml:space="preserve"> B.S., &amp; Shah, M.P. (2016). What is actually affected by the scrambling of objects when localizing LOC? To be presented at the Annual Meeting of the Vision Sciences Society, St. Petersburg Beach, FL. May.</w:t>
       </w:r>
     </w:p>
     <w:p>
@@ -1403,7 +1727,61 @@
           <w:sz w:val="24"/>
           <w:szCs w:val="24"/>
         </w:rPr>
-        <w:t>, Yue, X., &amp; Biederman, I. (2016). Impaired Face and Non-face Discrimination in Developmental Prosopagnosics (DPs). To be presented at the Annual Meeting of the Vision Sciences Society, St. Petersburg Beach, FL. May.</w:t>
+        <w:t xml:space="preserve">, Yue, X., &amp; </w:t>
+      </w:r>
+      <w:proofErr w:type="spellStart"/>
+      <w:r>
+        <w:rPr>
+          <w:rFonts w:ascii="Arial" w:eastAsia="Cambria" w:hAnsi="Arial" w:cs="Arial"/>
+          <w:sz w:val="24"/>
+          <w:szCs w:val="24"/>
+        </w:rPr>
+        <w:t>Biederman</w:t>
+      </w:r>
+      <w:proofErr w:type="spellEnd"/>
+      <w:r>
+        <w:rPr>
+          <w:rFonts w:ascii="Arial" w:eastAsia="Cambria" w:hAnsi="Arial" w:cs="Arial"/>
+          <w:sz w:val="24"/>
+          <w:szCs w:val="24"/>
+        </w:rPr>
+        <w:t>, I. (2016). Impaired Face and Non-</w:t>
+      </w:r>
+      <w:proofErr w:type="gramStart"/>
+      <w:r>
+        <w:rPr>
+          <w:rFonts w:ascii="Arial" w:eastAsia="Cambria" w:hAnsi="Arial" w:cs="Arial"/>
+          <w:sz w:val="24"/>
+          <w:szCs w:val="24"/>
+        </w:rPr>
+        <w:t>face</w:t>
+      </w:r>
+      <w:proofErr w:type="gramEnd"/>
+      <w:r>
+        <w:rPr>
+          <w:rFonts w:ascii="Arial" w:eastAsia="Cambria" w:hAnsi="Arial" w:cs="Arial"/>
+          <w:sz w:val="24"/>
+          <w:szCs w:val="24"/>
+        </w:rPr>
+        <w:t xml:space="preserve"> Discrimination in Developmental </w:t>
+      </w:r>
+      <w:proofErr w:type="spellStart"/>
+      <w:r>
+        <w:rPr>
+          <w:rFonts w:ascii="Arial" w:eastAsia="Cambria" w:hAnsi="Arial" w:cs="Arial"/>
+          <w:sz w:val="24"/>
+          <w:szCs w:val="24"/>
+        </w:rPr>
+        <w:t>Prosopagnosics</w:t>
+      </w:r>
+      <w:proofErr w:type="spellEnd"/>
+      <w:r>
+        <w:rPr>
+          <w:rFonts w:ascii="Arial" w:eastAsia="Cambria" w:hAnsi="Arial" w:cs="Arial"/>
+          <w:sz w:val="24"/>
+          <w:szCs w:val="24"/>
+        </w:rPr>
+        <w:t xml:space="preserve"> (DPs). To be presented at the Annual Meeting of the Vision Sciences Society, St. Petersburg Beach, FL. May.</w:t>
       </w:r>
     </w:p>
     <w:p>
@@ -1424,13 +1802,23 @@
         </w:rPr>
         <w:t xml:space="preserve">5. </w:t>
       </w:r>
-      <w:r>
-        <w:rPr>
-          <w:rFonts w:ascii="Arial" w:eastAsia="Cambria" w:hAnsi="Arial" w:cs="Arial"/>
-          <w:sz w:val="24"/>
-          <w:szCs w:val="24"/>
-        </w:rPr>
-        <w:t xml:space="preserve">Irawan, I., </w:t>
+      <w:proofErr w:type="spellStart"/>
+      <w:r>
+        <w:rPr>
+          <w:rFonts w:ascii="Arial" w:eastAsia="Cambria" w:hAnsi="Arial" w:cs="Arial"/>
+          <w:sz w:val="24"/>
+          <w:szCs w:val="24"/>
+        </w:rPr>
+        <w:t>Irawan</w:t>
+      </w:r>
+      <w:proofErr w:type="spellEnd"/>
+      <w:r>
+        <w:rPr>
+          <w:rFonts w:ascii="Arial" w:eastAsia="Cambria" w:hAnsi="Arial" w:cs="Arial"/>
+          <w:sz w:val="24"/>
+          <w:szCs w:val="24"/>
+        </w:rPr>
+        <w:t xml:space="preserve">, I., </w:t>
       </w:r>
       <w:r>
         <w:rPr>
@@ -1471,7 +1859,25 @@
           <w:sz w:val="24"/>
           <w:szCs w:val="24"/>
         </w:rPr>
-        <w:t>d, S.B., &amp; Biederman, I. (2016). Vertices are Effective in Perceptual Grouping (and Ungrouping). To be presented at the Annual Meeting of the Vision Sciences Society, St. Petersburg Beach, FL. May.</w:t>
+        <w:t xml:space="preserve">d, S.B., &amp; </w:t>
+      </w:r>
+      <w:proofErr w:type="spellStart"/>
+      <w:r>
+        <w:rPr>
+          <w:rFonts w:ascii="Arial" w:eastAsia="Cambria" w:hAnsi="Arial" w:cs="Arial"/>
+          <w:sz w:val="24"/>
+          <w:szCs w:val="24"/>
+        </w:rPr>
+        <w:t>Biederman</w:t>
+      </w:r>
+      <w:proofErr w:type="spellEnd"/>
+      <w:r>
+        <w:rPr>
+          <w:rFonts w:ascii="Arial" w:eastAsia="Cambria" w:hAnsi="Arial" w:cs="Arial"/>
+          <w:sz w:val="24"/>
+          <w:szCs w:val="24"/>
+        </w:rPr>
+        <w:t>, I. (2016). Vertices are Effective in Perceptual Grouping (and Ungrouping). To be presented at the Annual Meeting of the Vision Sciences Society, St. Petersburg Beach, FL. May.</w:t>
       </w:r>
     </w:p>
     <w:p>
@@ -1492,7 +1898,29 @@
           <w:szCs w:val="24"/>
           <w:shd w:val="clear" w:color="auto" w:fill="FFFFFF"/>
         </w:rPr>
-        <w:t xml:space="preserve">6. Biederman, I., </w:t>
+        <w:t xml:space="preserve">6. </w:t>
+      </w:r>
+      <w:proofErr w:type="spellStart"/>
+      <w:r>
+        <w:rPr>
+          <w:rFonts w:ascii="Arial" w:hAnsi="Arial" w:cs="Arial"/>
+          <w:color w:val="000000" w:themeColor="text1"/>
+          <w:sz w:val="24"/>
+          <w:szCs w:val="24"/>
+          <w:shd w:val="clear" w:color="auto" w:fill="FFFFFF"/>
+        </w:rPr>
+        <w:t>Biederman</w:t>
+      </w:r>
+      <w:proofErr w:type="spellEnd"/>
+      <w:r>
+        <w:rPr>
+          <w:rFonts w:ascii="Arial" w:hAnsi="Arial" w:cs="Arial"/>
+          <w:color w:val="000000" w:themeColor="text1"/>
+          <w:sz w:val="24"/>
+          <w:szCs w:val="24"/>
+          <w:shd w:val="clear" w:color="auto" w:fill="FFFFFF"/>
+        </w:rPr>
+        <w:t xml:space="preserve">, I., </w:t>
       </w:r>
       <w:r>
         <w:rPr>
@@ -1513,7 +1941,29 @@
           <w:szCs w:val="24"/>
           <w:shd w:val="clear" w:color="auto" w:fill="FFFFFF"/>
         </w:rPr>
-        <w:t>, Tjan, B. S., &amp; Shah, M. P.  (2016). What is actually affected by the scrambling of objects when localizing LOC? Paper presented at the Annual Meeting of the Society of Experimental Psychologists. Columbia University, New York. April.</w:t>
+        <w:t xml:space="preserve">, </w:t>
+      </w:r>
+      <w:proofErr w:type="spellStart"/>
+      <w:r>
+        <w:rPr>
+          <w:rFonts w:ascii="Arial" w:hAnsi="Arial" w:cs="Arial"/>
+          <w:color w:val="000000" w:themeColor="text1"/>
+          <w:sz w:val="24"/>
+          <w:szCs w:val="24"/>
+          <w:shd w:val="clear" w:color="auto" w:fill="FFFFFF"/>
+        </w:rPr>
+        <w:t>Tjan</w:t>
+      </w:r>
+      <w:proofErr w:type="spellEnd"/>
+      <w:r>
+        <w:rPr>
+          <w:rFonts w:ascii="Arial" w:hAnsi="Arial" w:cs="Arial"/>
+          <w:color w:val="000000" w:themeColor="text1"/>
+          <w:sz w:val="24"/>
+          <w:szCs w:val="24"/>
+          <w:shd w:val="clear" w:color="auto" w:fill="FFFFFF"/>
+        </w:rPr>
+        <w:t>, B. S., &amp; Shah, M. P.  (2016). What is actually affected by the scrambling of objects when localizing LOC? Paper presented at the Annual Meeting of the Society of Experimental Psychologists. Columbia University, New York. April.</w:t>
       </w:r>
     </w:p>
     <w:p>
@@ -1586,7 +2036,25 @@
           <w:sz w:val="24"/>
           <w:szCs w:val="24"/>
         </w:rPr>
-        <w:t xml:space="preserve"> Psychtoolbox,</w:t>
+        <w:t xml:space="preserve"> </w:t>
+      </w:r>
+      <w:proofErr w:type="spellStart"/>
+      <w:r>
+        <w:rPr>
+          <w:rFonts w:ascii="Arial" w:eastAsia="Cambria" w:hAnsi="Arial" w:cs="Arial"/>
+          <w:sz w:val="24"/>
+          <w:szCs w:val="24"/>
+        </w:rPr>
+        <w:t>Psychtoolbox</w:t>
+      </w:r>
+      <w:proofErr w:type="spellEnd"/>
+      <w:r>
+        <w:rPr>
+          <w:rFonts w:ascii="Arial" w:eastAsia="Cambria" w:hAnsi="Arial" w:cs="Arial"/>
+          <w:sz w:val="24"/>
+          <w:szCs w:val="24"/>
+        </w:rPr>
+        <w:t>,</w:t>
       </w:r>
       <w:r>
         <w:rPr>
@@ -1642,13 +2110,23 @@
           <w:szCs w:val="24"/>
         </w:rPr>
       </w:pPr>
-      <w:r>
-        <w:rPr>
-          <w:rFonts w:ascii="Arial" w:eastAsia="Cambria" w:hAnsi="Arial" w:cs="Arial"/>
-          <w:sz w:val="24"/>
-          <w:szCs w:val="24"/>
-        </w:rPr>
-        <w:t xml:space="preserve">Tensorflow, </w:t>
+      <w:proofErr w:type="spellStart"/>
+      <w:r>
+        <w:rPr>
+          <w:rFonts w:ascii="Arial" w:eastAsia="Cambria" w:hAnsi="Arial" w:cs="Arial"/>
+          <w:sz w:val="24"/>
+          <w:szCs w:val="24"/>
+        </w:rPr>
+        <w:t>Tensorflow</w:t>
+      </w:r>
+      <w:proofErr w:type="spellEnd"/>
+      <w:r>
+        <w:rPr>
+          <w:rFonts w:ascii="Arial" w:eastAsia="Cambria" w:hAnsi="Arial" w:cs="Arial"/>
+          <w:sz w:val="24"/>
+          <w:szCs w:val="24"/>
+        </w:rPr>
+        <w:t xml:space="preserve">, </w:t>
       </w:r>
       <w:r>
         <w:rPr>
@@ -1658,21 +2136,59 @@
         </w:rPr>
         <w:t xml:space="preserve">FSL, </w:t>
       </w:r>
-      <w:r>
-        <w:rPr>
-          <w:rFonts w:ascii="Arial" w:eastAsia="Cambria" w:hAnsi="Arial" w:cs="Arial"/>
-          <w:sz w:val="24"/>
-          <w:szCs w:val="24"/>
-        </w:rPr>
-        <w:t xml:space="preserve">Freesurfer, </w:t>
-      </w:r>
-      <w:r>
-        <w:rPr>
-          <w:rFonts w:ascii="Arial" w:eastAsia="Cambria" w:hAnsi="Arial" w:cs="Arial"/>
-          <w:sz w:val="24"/>
-          <w:szCs w:val="24"/>
-        </w:rPr>
-        <w:t>Qualtrics, Praat, Blender, Adobe Photoshop, GNU Gimp, Microsoft Office</w:t>
+      <w:proofErr w:type="spellStart"/>
+      <w:r>
+        <w:rPr>
+          <w:rFonts w:ascii="Arial" w:eastAsia="Cambria" w:hAnsi="Arial" w:cs="Arial"/>
+          <w:sz w:val="24"/>
+          <w:szCs w:val="24"/>
+        </w:rPr>
+        <w:t>Freesurfer</w:t>
+      </w:r>
+      <w:proofErr w:type="spellEnd"/>
+      <w:r>
+        <w:rPr>
+          <w:rFonts w:ascii="Arial" w:eastAsia="Cambria" w:hAnsi="Arial" w:cs="Arial"/>
+          <w:sz w:val="24"/>
+          <w:szCs w:val="24"/>
+        </w:rPr>
+        <w:t xml:space="preserve">, </w:t>
+      </w:r>
+      <w:proofErr w:type="spellStart"/>
+      <w:r>
+        <w:rPr>
+          <w:rFonts w:ascii="Arial" w:eastAsia="Cambria" w:hAnsi="Arial" w:cs="Arial"/>
+          <w:sz w:val="24"/>
+          <w:szCs w:val="24"/>
+        </w:rPr>
+        <w:t>Qualtrics</w:t>
+      </w:r>
+      <w:proofErr w:type="spellEnd"/>
+      <w:r>
+        <w:rPr>
+          <w:rFonts w:ascii="Arial" w:eastAsia="Cambria" w:hAnsi="Arial" w:cs="Arial"/>
+          <w:sz w:val="24"/>
+          <w:szCs w:val="24"/>
+        </w:rPr>
+        <w:t xml:space="preserve">, </w:t>
+      </w:r>
+      <w:proofErr w:type="spellStart"/>
+      <w:r>
+        <w:rPr>
+          <w:rFonts w:ascii="Arial" w:eastAsia="Cambria" w:hAnsi="Arial" w:cs="Arial"/>
+          <w:sz w:val="24"/>
+          <w:szCs w:val="24"/>
+        </w:rPr>
+        <w:t>Praat</w:t>
+      </w:r>
+      <w:proofErr w:type="spellEnd"/>
+      <w:r>
+        <w:rPr>
+          <w:rFonts w:ascii="Arial" w:eastAsia="Cambria" w:hAnsi="Arial" w:cs="Arial"/>
+          <w:sz w:val="24"/>
+          <w:szCs w:val="24"/>
+        </w:rPr>
+        <w:t>, Blender, Adobe Photoshop, GNU Gimp, Microsoft Office</w:t>
       </w:r>
     </w:p>
     <w:p>
@@ -1715,15 +2231,51 @@
           <w:sz w:val="24"/>
           <w:szCs w:val="24"/>
         </w:rPr>
-        <w:t>fMRI (inc</w:t>
-      </w:r>
-      <w:r>
-        <w:rPr>
-          <w:rFonts w:ascii="Arial" w:eastAsia="Cambria" w:hAnsi="Arial" w:cs="Arial"/>
-          <w:sz w:val="24"/>
-          <w:szCs w:val="24"/>
-        </w:rPr>
-        <w:t>. EPI, neuromelanin-weighted imaging, diffusion-weighted imaging, cardiac-gating), Gabor-Jet Model and Applet, Eye-tracking, Behavioral/Psychophysical research, Salivary Alpha Amylase Collection, Online surveys</w:t>
+        <w:t>fMRI (</w:t>
+      </w:r>
+      <w:proofErr w:type="spellStart"/>
+      <w:r>
+        <w:rPr>
+          <w:rFonts w:ascii="Arial" w:eastAsia="Cambria" w:hAnsi="Arial" w:cs="Arial"/>
+          <w:sz w:val="24"/>
+          <w:szCs w:val="24"/>
+        </w:rPr>
+        <w:t>inc</w:t>
+      </w:r>
+      <w:r>
+        <w:rPr>
+          <w:rFonts w:ascii="Arial" w:eastAsia="Cambria" w:hAnsi="Arial" w:cs="Arial"/>
+          <w:sz w:val="24"/>
+          <w:szCs w:val="24"/>
+        </w:rPr>
+        <w:t>.</w:t>
+      </w:r>
+      <w:proofErr w:type="spellEnd"/>
+      <w:r>
+        <w:rPr>
+          <w:rFonts w:ascii="Arial" w:eastAsia="Cambria" w:hAnsi="Arial" w:cs="Arial"/>
+          <w:sz w:val="24"/>
+          <w:szCs w:val="24"/>
+        </w:rPr>
+        <w:t xml:space="preserve"> EPI, </w:t>
+      </w:r>
+      <w:proofErr w:type="spellStart"/>
+      <w:r>
+        <w:rPr>
+          <w:rFonts w:ascii="Arial" w:eastAsia="Cambria" w:hAnsi="Arial" w:cs="Arial"/>
+          <w:sz w:val="24"/>
+          <w:szCs w:val="24"/>
+        </w:rPr>
+        <w:t>neuromelanin</w:t>
+      </w:r>
+      <w:proofErr w:type="spellEnd"/>
+      <w:r>
+        <w:rPr>
+          <w:rFonts w:ascii="Arial" w:eastAsia="Cambria" w:hAnsi="Arial" w:cs="Arial"/>
+          <w:sz w:val="24"/>
+          <w:szCs w:val="24"/>
+        </w:rPr>
+        <w:t>-weighted imaging, diffusion-weighted imaging, cardiac-gating), Gabor-Jet Model and Applet, Eye-tracking, Behavioral/Psychophysical research, Salivary Alpha Amylase Collection, Online surveys</w:t>
       </w:r>
     </w:p>
     <w:p>
@@ -1844,7 +2396,27 @@
           <w:sz w:val="24"/>
           <w:szCs w:val="24"/>
         </w:rPr>
-        <w:t>Brian Philip Rakusin Neuroscience Award</w:t>
+        <w:t xml:space="preserve">Brian Philip </w:t>
+      </w:r>
+      <w:proofErr w:type="spellStart"/>
+      <w:r>
+        <w:rPr>
+          <w:rFonts w:ascii="Arial" w:eastAsia="Cambria" w:hAnsi="Arial" w:cs="Arial"/>
+          <w:b/>
+          <w:sz w:val="24"/>
+          <w:szCs w:val="24"/>
+        </w:rPr>
+        <w:t>Rakusin</w:t>
+      </w:r>
+      <w:proofErr w:type="spellEnd"/>
+      <w:r>
+        <w:rPr>
+          <w:rFonts w:ascii="Arial" w:eastAsia="Cambria" w:hAnsi="Arial" w:cs="Arial"/>
+          <w:b/>
+          <w:sz w:val="24"/>
+          <w:szCs w:val="24"/>
+        </w:rPr>
+        <w:t xml:space="preserve"> Neuroscience Award</w:t>
       </w:r>
       <w:r>
         <w:rPr>
@@ -2095,7 +2667,27 @@
           <w:sz w:val="24"/>
           <w:szCs w:val="24"/>
         </w:rPr>
-        <w:t>George H. Mayr Scholarship Foundation</w:t>
+        <w:t xml:space="preserve">George H. </w:t>
+      </w:r>
+      <w:proofErr w:type="spellStart"/>
+      <w:r>
+        <w:rPr>
+          <w:rFonts w:ascii="Arial" w:eastAsia="Cambria" w:hAnsi="Arial" w:cs="Arial"/>
+          <w:b/>
+          <w:sz w:val="24"/>
+          <w:szCs w:val="24"/>
+        </w:rPr>
+        <w:t>Mayr</w:t>
+      </w:r>
+      <w:proofErr w:type="spellEnd"/>
+      <w:r>
+        <w:rPr>
+          <w:rFonts w:ascii="Arial" w:eastAsia="Cambria" w:hAnsi="Arial" w:cs="Arial"/>
+          <w:b/>
+          <w:sz w:val="24"/>
+          <w:szCs w:val="24"/>
+        </w:rPr>
+        <w:t xml:space="preserve"> Scholarship Foundation</w:t>
       </w:r>
       <w:r>
         <w:rPr>
@@ -2313,16 +2905,62 @@
           <w:sz w:val="24"/>
           <w:szCs w:val="24"/>
         </w:rPr>
-        <w:t xml:space="preserve"> to undergraduate lab members: Jordan Juarez, Isabel Irawan, E</w:t>
-      </w:r>
-      <w:r>
-        <w:rPr>
-          <w:rFonts w:ascii="Arial" w:eastAsia="Cambria" w:hAnsi="Arial" w:cs="Arial"/>
-          <w:sz w:val="24"/>
-          <w:szCs w:val="24"/>
-        </w:rPr>
-        <w:t>mily Meschke, and Rafael Maarek</w:t>
-      </w:r>
+        <w:t xml:space="preserve"> to undergraduate lab members: Jordan Juarez, Isabel </w:t>
+      </w:r>
+      <w:proofErr w:type="spellStart"/>
+      <w:r>
+        <w:rPr>
+          <w:rFonts w:ascii="Arial" w:eastAsia="Cambria" w:hAnsi="Arial" w:cs="Arial"/>
+          <w:sz w:val="24"/>
+          <w:szCs w:val="24"/>
+        </w:rPr>
+        <w:t>Irawan</w:t>
+      </w:r>
+      <w:proofErr w:type="spellEnd"/>
+      <w:r>
+        <w:rPr>
+          <w:rFonts w:ascii="Arial" w:eastAsia="Cambria" w:hAnsi="Arial" w:cs="Arial"/>
+          <w:sz w:val="24"/>
+          <w:szCs w:val="24"/>
+        </w:rPr>
+        <w:t>, E</w:t>
+      </w:r>
+      <w:r>
+        <w:rPr>
+          <w:rFonts w:ascii="Arial" w:eastAsia="Cambria" w:hAnsi="Arial" w:cs="Arial"/>
+          <w:sz w:val="24"/>
+          <w:szCs w:val="24"/>
+        </w:rPr>
+        <w:t xml:space="preserve">mily </w:t>
+      </w:r>
+      <w:proofErr w:type="spellStart"/>
+      <w:r>
+        <w:rPr>
+          <w:rFonts w:ascii="Arial" w:eastAsia="Cambria" w:hAnsi="Arial" w:cs="Arial"/>
+          <w:sz w:val="24"/>
+          <w:szCs w:val="24"/>
+        </w:rPr>
+        <w:t>Meschke</w:t>
+      </w:r>
+      <w:proofErr w:type="spellEnd"/>
+      <w:r>
+        <w:rPr>
+          <w:rFonts w:ascii="Arial" w:eastAsia="Cambria" w:hAnsi="Arial" w:cs="Arial"/>
+          <w:sz w:val="24"/>
+          <w:szCs w:val="24"/>
+        </w:rPr>
+        <w:t xml:space="preserve">, and Rafael </w:t>
+      </w:r>
+      <w:proofErr w:type="spellStart"/>
+      <w:r>
+        <w:rPr>
+          <w:rFonts w:ascii="Arial" w:eastAsia="Cambria" w:hAnsi="Arial" w:cs="Arial"/>
+          <w:sz w:val="24"/>
+          <w:szCs w:val="24"/>
+        </w:rPr>
+        <w:t>Maarek</w:t>
+      </w:r>
+      <w:proofErr w:type="spellEnd"/>
     </w:p>
     <w:sectPr>
       <w:pgSz w:w="12240" w:h="15840"/>
@@ -2942,6 +3580,7 @@
     <w:lsdException w:name="HTML Sample" w:semiHidden="1" w:unhideWhenUsed="1"/>
     <w:lsdException w:name="HTML Typewriter" w:semiHidden="1" w:unhideWhenUsed="1"/>
     <w:lsdException w:name="HTML Variable" w:semiHidden="1" w:unhideWhenUsed="1"/>
+    <w:lsdException w:name="Normal Table" w:semiHidden="1" w:unhideWhenUsed="1"/>
     <w:lsdException w:name="annotation subject" w:semiHidden="1" w:unhideWhenUsed="1"/>
     <w:lsdException w:name="No List" w:semiHidden="1" w:unhideWhenUsed="1"/>
     <w:lsdException w:name="Outline List 1" w:semiHidden="1" w:unhideWhenUsed="1"/>
@@ -2988,8 +3627,10 @@
     <w:lsdException w:name="Table Subtle 2" w:semiHidden="1" w:unhideWhenUsed="1"/>
     <w:lsdException w:name="Table Web 1" w:semiHidden="1" w:unhideWhenUsed="1"/>
     <w:lsdException w:name="Table Web 2" w:semiHidden="1" w:unhideWhenUsed="1"/>
+    <w:lsdException w:name="Table Web 3" w:semiHidden="1" w:unhideWhenUsed="1"/>
     <w:lsdException w:name="Balloon Text" w:semiHidden="1" w:unhideWhenUsed="1"/>
     <w:lsdException w:name="Table Grid" w:uiPriority="39"/>
+    <w:lsdException w:name="Table Theme" w:semiHidden="1" w:unhideWhenUsed="1"/>
     <w:lsdException w:name="Placeholder Text" w:semiHidden="1"/>
     <w:lsdException w:name="No Spacing" w:uiPriority="1" w:qFormat="1"/>
     <w:lsdException w:name="Light Shading" w:uiPriority="60"/>
@@ -3305,6 +3946,7 @@
   <w:style w:type="character" w:default="1" w:styleId="DefaultParagraphFont">
     <w:name w:val="Default Paragraph Font"/>
     <w:uiPriority w:val="1"/>
+    <w:semiHidden/>
     <w:unhideWhenUsed/>
   </w:style>
   <w:style w:type="table" w:default="1" w:styleId="TableNormal">
@@ -3795,7 +4437,7 @@
 </file>
 
 <file path=customXml/itemProps1.xml><?xml version="1.0" encoding="utf-8"?>
-<ds:datastoreItem xmlns:ds="http://schemas.openxmlformats.org/officeDocument/2006/customXml" ds:itemID="{01135DEC-FE56-7F4E-850C-73EFE58D6F74}">
+<ds:datastoreItem xmlns:ds="http://schemas.openxmlformats.org/officeDocument/2006/customXml" ds:itemID="{2DD56DE4-6958-EB46-92B3-79C54A66E91A}">
   <ds:schemaRefs>
     <ds:schemaRef ds:uri="http://schemas.openxmlformats.org/officeDocument/2006/bibliography"/>
   </ds:schemaRefs>
